--- a/docs/Документация/ТП без кода.docx
+++ b/docs/Документация/ТП без кода.docx
@@ -453,7 +453,8 @@
               <w:autoSpaceDE w:val="0"/>
               <w:autoSpaceDN w:val="0"/>
               <w:adjustRightInd w:val="0"/>
-              <w:spacing w:line="214" w:lineRule="auto"/>
+              <w:spacing w:line="223" w:lineRule="auto"/>
+              <w:ind w:right="60" w:hanging="21"/>
               <w:rPr>
                 <w:rFonts w:ascii="Times New Roman" w:hAnsi="Times New Roman" w:cs="Times New Roman"/>
                 <w:sz w:val="24"/>
@@ -466,15 +467,25 @@
                 <w:sz w:val="24"/>
                 <w:szCs w:val="24"/>
               </w:rPr>
-              <w:t>Доцент базовой кафедры «Системное программирование»</w:t>
+              <w:t xml:space="preserve">Доцент факультета компьютерных наук </w:t>
             </w:r>
+            <w:proofErr w:type="spellStart"/>
             <w:r>
               <w:rPr>
                 <w:rFonts w:ascii="Times New Roman" w:hAnsi="Times New Roman" w:cs="Times New Roman"/>
                 <w:sz w:val="24"/>
                 <w:szCs w:val="24"/>
               </w:rPr>
-              <w:t xml:space="preserve"> Института системного программирования Российской академии наук</w:t>
+              <w:t>базовои</w:t>
+            </w:r>
+            <w:proofErr w:type="spellEnd"/>
+            <w:r>
+              <w:rPr>
+                <w:rFonts w:ascii="Times New Roman" w:hAnsi="Times New Roman" w:cs="Times New Roman"/>
+                <w:sz w:val="24"/>
+                <w:szCs w:val="24"/>
+              </w:rPr>
+              <w:t xml:space="preserve">̆ кафедры «Системное программирование» НИУ ВШЭ, канд. физ.-мат. наук </w:t>
             </w:r>
           </w:p>
           <w:p>
@@ -816,7 +827,6 @@
           <w:szCs w:val="24"/>
         </w:rPr>
       </w:pPr>
-      <w:bookmarkStart w:id="0" w:name="_GoBack"/>
       <w:r>
         <w:rPr>
           <w:rFonts w:ascii="Times New Roman" w:hAnsi="Times New Roman" w:cs="Times New Roman"/>
@@ -984,7 +994,6 @@
         <w:t xml:space="preserve"> 1-1ЛУ</w:t>
       </w:r>
     </w:p>
-    <w:bookmarkEnd w:id="0"/>
     <w:p>
       <w:pPr>
         <w:widowControl w:val="0"/>
@@ -1939,7 +1948,7 @@
         <w:autoSpaceDN w:val="0"/>
         <w:adjustRightInd w:val="0"/>
         <w:spacing w:after="0" w:line="211" w:lineRule="auto"/>
-        <w:ind w:left="2801" w:right="198" w:hanging="2795"/>
+        <w:ind w:right="198"/>
         <w:jc w:val="center"/>
         <w:rPr>
           <w:rFonts w:ascii="Times New Roman" w:hAnsi="Times New Roman" w:cs="Times New Roman"/>
@@ -1965,7 +1974,6 @@
         <w:autoSpaceDN w:val="0"/>
         <w:adjustRightInd w:val="0"/>
         <w:spacing w:after="0" w:line="125" w:lineRule="exact"/>
-        <w:ind w:left="2800" w:hanging="2797"/>
         <w:jc w:val="center"/>
         <w:rPr>
           <w:rFonts w:ascii="Times New Roman" w:hAnsi="Times New Roman" w:cs="Times New Roman"/>
@@ -1981,7 +1989,6 @@
         <w:autoSpaceDN w:val="0"/>
         <w:adjustRightInd w:val="0"/>
         <w:spacing w:after="0" w:line="240" w:lineRule="auto"/>
-        <w:ind w:left="2800" w:hanging="2797"/>
         <w:jc w:val="center"/>
         <w:rPr>
           <w:rFonts w:ascii="Times New Roman" w:hAnsi="Times New Roman" w:cs="Times New Roman"/>
@@ -2007,7 +2014,6 @@
         <w:autoSpaceDN w:val="0"/>
         <w:adjustRightInd w:val="0"/>
         <w:spacing w:after="0" w:line="160" w:lineRule="exact"/>
-        <w:ind w:left="2800" w:hanging="2797"/>
         <w:jc w:val="center"/>
         <w:rPr>
           <w:rFonts w:ascii="Times New Roman" w:hAnsi="Times New Roman" w:cs="Times New Roman"/>
@@ -2018,7 +2024,6 @@
     </w:p>
     <w:p>
       <w:pPr>
-        <w:ind w:left="2800" w:hanging="2797"/>
         <w:jc w:val="center"/>
         <w:rPr>
           <w:rFonts w:ascii="Times New Roman" w:hAnsi="Times New Roman" w:cs="Times New Roman"/>
@@ -2053,7 +2058,6 @@
     </w:p>
     <w:p>
       <w:pPr>
-        <w:ind w:left="2800" w:hanging="2797"/>
         <w:jc w:val="center"/>
       </w:pPr>
       <w:r>
@@ -2061,25 +2065,21 @@
           <w:rFonts w:ascii="Times New Roman" w:hAnsi="Times New Roman" w:cs="Times New Roman"/>
           <w:sz w:val="28"/>
           <w:szCs w:val="28"/>
-        </w:rPr>
-        <w:t>Листов</w:t>
+          <w:highlight w:val="yellow"/>
+        </w:rPr>
+        <w:t xml:space="preserve">Листов </w:t>
       </w:r>
       <w:r>
         <w:rPr>
           <w:rFonts w:ascii="Times New Roman" w:hAnsi="Times New Roman" w:cs="Times New Roman"/>
           <w:sz w:val="28"/>
           <w:szCs w:val="28"/>
-        </w:rPr>
-        <w:t xml:space="preserve"> </w:t>
-      </w:r>
-      <w:r>
-        <w:rPr>
-          <w:rFonts w:ascii="Times New Roman" w:hAnsi="Times New Roman" w:cs="Times New Roman"/>
-          <w:sz w:val="28"/>
-          <w:szCs w:val="28"/>
+          <w:highlight w:val="yellow"/>
         </w:rPr>
         <w:t>56</w:t>
       </w:r>
+      <w:bookmarkStart w:id="0" w:name="_GoBack"/>
+      <w:bookmarkEnd w:id="0"/>
     </w:p>
     <w:p>
       <w:pPr>
@@ -3020,6 +3020,7 @@
           <w:rFonts w:ascii="Times New Roman" w:hAnsi="Times New Roman" w:cs="Times New Roman"/>
           <w:sz w:val="24"/>
           <w:szCs w:val="24"/>
+          <w:highlight w:val="yellow"/>
         </w:rPr>
         <w:t>20</w:t>
       </w:r>
@@ -3028,6 +3029,7 @@
           <w:rFonts w:ascii="Times New Roman" w:hAnsi="Times New Roman" w:cs="Times New Roman"/>
           <w:sz w:val="24"/>
           <w:szCs w:val="24"/>
+          <w:highlight w:val="yellow"/>
         </w:rPr>
         <w:t xml:space="preserve"> основных</w:t>
       </w:r>
@@ -3036,24 +3038,27 @@
           <w:rFonts w:ascii="Times New Roman" w:hAnsi="Times New Roman" w:cs="Times New Roman"/>
           <w:sz w:val="24"/>
           <w:szCs w:val="24"/>
-        </w:rPr>
-        <w:t xml:space="preserve"> классов</w:t>
+          <w:highlight w:val="yellow"/>
+        </w:rPr>
+        <w:t xml:space="preserve"> </w:t>
       </w:r>
       <w:r>
         <w:rPr>
           <w:rFonts w:ascii="Times New Roman" w:hAnsi="Times New Roman" w:cs="Times New Roman"/>
           <w:sz w:val="24"/>
           <w:szCs w:val="24"/>
-        </w:rPr>
-        <w:t xml:space="preserve"> и </w:t>
+          <w:highlight w:val="yellow"/>
+        </w:rPr>
+        <w:t>классов</w:t>
       </w:r>
       <w:r>
         <w:rPr>
           <w:rFonts w:ascii="Times New Roman" w:hAnsi="Times New Roman" w:cs="Times New Roman"/>
           <w:sz w:val="24"/>
           <w:szCs w:val="24"/>
-        </w:rPr>
-        <w:t>2</w:t>
+          <w:highlight w:val="yellow"/>
+        </w:rPr>
+        <w:t xml:space="preserve"> и 30 баз данных</w:t>
       </w:r>
       <w:r>
         <w:rPr>
@@ -3061,7 +3066,7 @@
           <w:sz w:val="24"/>
           <w:szCs w:val="24"/>
         </w:rPr>
-        <w:t xml:space="preserve"> интерфейс</w:t>
+        <w:t xml:space="preserve"> </w:t>
       </w:r>
       <w:r>
         <w:rPr>
@@ -3069,15 +3074,7 @@
           <w:sz w:val="24"/>
           <w:szCs w:val="24"/>
         </w:rPr>
-        <w:t>ов</w:t>
-      </w:r>
-      <w:r>
-        <w:rPr>
-          <w:rFonts w:ascii="Times New Roman" w:hAnsi="Times New Roman" w:cs="Times New Roman"/>
-          <w:sz w:val="24"/>
-          <w:szCs w:val="24"/>
-        </w:rPr>
-        <w:t xml:space="preserve"> на языке </w:t>
+        <w:t xml:space="preserve">на языке </w:t>
       </w:r>
       <w:r>
         <w:rPr>
@@ -3086,7 +3083,7 @@
           <w:szCs w:val="24"/>
           <w:lang w:val="en-US"/>
         </w:rPr>
-        <w:t>Java</w:t>
+        <w:t>Python</w:t>
       </w:r>
       <w:r>
         <w:rPr>
@@ -14420,7 +14417,7 @@
           <w:rPr>
             <w:noProof/>
           </w:rPr>
-          <w:t>5</w:t>
+          <w:t>2</w:t>
         </w:r>
         <w:r>
           <w:fldChar w:fldCharType="end"/>
@@ -14894,6 +14891,7 @@
     <w:lsdException w:name="HTML Sample" w:semiHidden="1" w:unhideWhenUsed="1"/>
     <w:lsdException w:name="HTML Typewriter" w:semiHidden="1" w:unhideWhenUsed="1"/>
     <w:lsdException w:name="HTML Variable" w:semiHidden="1" w:unhideWhenUsed="1"/>
+    <w:lsdException w:name="Normal Table" w:semiHidden="1" w:unhideWhenUsed="1"/>
     <w:lsdException w:name="annotation subject" w:semiHidden="1" w:unhideWhenUsed="1"/>
     <w:lsdException w:name="No List" w:semiHidden="1" w:unhideWhenUsed="1"/>
     <w:lsdException w:name="Outline List 1" w:semiHidden="1" w:unhideWhenUsed="1"/>
@@ -14939,9 +14937,11 @@
     <w:lsdException w:name="Table Subtle 1" w:semiHidden="1" w:unhideWhenUsed="1"/>
     <w:lsdException w:name="Table Subtle 2" w:semiHidden="1" w:unhideWhenUsed="1"/>
     <w:lsdException w:name="Table Web 1" w:semiHidden="1" w:unhideWhenUsed="1"/>
+    <w:lsdException w:name="Table Web 2" w:semiHidden="1" w:unhideWhenUsed="1"/>
     <w:lsdException w:name="Table Web 3" w:semiHidden="1" w:unhideWhenUsed="1"/>
     <w:lsdException w:name="Balloon Text" w:semiHidden="1" w:unhideWhenUsed="1"/>
     <w:lsdException w:name="Table Grid" w:uiPriority="59"/>
+    <w:lsdException w:name="Table Theme" w:semiHidden="1" w:unhideWhenUsed="1"/>
     <w:lsdException w:name="Placeholder Text" w:semiHidden="1"/>
     <w:lsdException w:name="No Spacing" w:uiPriority="1" w:qFormat="1"/>
     <w:lsdException w:name="Light Shading" w:uiPriority="60"/>
@@ -15762,7 +15762,7 @@
 </file>
 
 <file path=customXml/itemProps1.xml><?xml version="1.0" encoding="utf-8"?>
-<ds:datastoreItem xmlns:ds="http://schemas.openxmlformats.org/officeDocument/2006/customXml" ds:itemID="{EA3176C9-61E1-F745-BCAF-5332D27D3DDA}">
+<ds:datastoreItem xmlns:ds="http://schemas.openxmlformats.org/officeDocument/2006/customXml" ds:itemID="{E3AD1EF3-5105-9648-90A3-969C13212960}">
   <ds:schemaRefs>
     <ds:schemaRef ds:uri="http://schemas.openxmlformats.org/officeDocument/2006/bibliography"/>
   </ds:schemaRefs>

--- a/docs/Документация/ТП без кода.docx
+++ b/docs/Документация/ТП без кода.docx
@@ -2078,8 +2078,6 @@
         </w:rPr>
         <w:t>56</w:t>
       </w:r>
-      <w:bookmarkStart w:id="0" w:name="_GoBack"/>
-      <w:bookmarkEnd w:id="0"/>
     </w:p>
     <w:p>
       <w:pPr>
@@ -2295,9 +2293,9 @@
         <w:t>2017</w:t>
       </w:r>
     </w:p>
-    <w:bookmarkStart w:id="1" w:name="_Toc419228596" w:displacedByCustomXml="next"/>
-    <w:bookmarkStart w:id="2" w:name="_Toc439775055" w:displacedByCustomXml="next"/>
-    <w:bookmarkStart w:id="3" w:name="_Toc450849417" w:displacedByCustomXml="next"/>
+    <w:bookmarkStart w:id="0" w:name="_Toc450849417" w:displacedByCustomXml="next"/>
+    <w:bookmarkStart w:id="1" w:name="_Toc439775055" w:displacedByCustomXml="next"/>
+    <w:bookmarkStart w:id="2" w:name="_Toc419228596" w:displacedByCustomXml="next"/>
     <w:sdt>
       <w:sdtPr>
         <w:rPr>
@@ -2314,18 +2312,8 @@
           <w:docPartUnique/>
         </w:docPartObj>
       </w:sdtPr>
-      <w:sdtEndPr>
-        <w:rPr>
-          <w:rFonts w:ascii="Times New Roman" w:eastAsiaTheme="majorEastAsia" w:hAnsi="Times New Roman" w:cstheme="majorBidi"/>
-          <w:b/>
-          <w:bCs/>
-          <w:sz w:val="24"/>
-          <w:szCs w:val="28"/>
-          <w:lang w:eastAsia="ru-RU"/>
-        </w:rPr>
-      </w:sdtEndPr>
       <w:sdtContent>
-        <w:bookmarkEnd w:id="1" w:displacedByCustomXml="next"/>
+        <w:bookmarkEnd w:id="2" w:displacedByCustomXml="next"/>
         <w:sdt>
           <w:sdtPr>
             <w:rPr>
@@ -2342,22 +2330,15 @@
               <w:docPartUnique/>
             </w:docPartObj>
           </w:sdtPr>
-          <w:sdtEndPr>
-            <w:rPr>
-              <w:rFonts w:ascii="Times New Roman" w:eastAsiaTheme="majorEastAsia" w:hAnsi="Times New Roman" w:cstheme="majorBidi"/>
-              <w:b/>
-              <w:bCs/>
-              <w:sz w:val="24"/>
-              <w:szCs w:val="28"/>
-              <w:lang w:eastAsia="ru-RU"/>
-            </w:rPr>
-          </w:sdtEndPr>
           <w:sdtContent>
             <w:p>
               <w:pPr>
                 <w:pStyle w:val="a8"/>
                 <w:jc w:val="center"/>
                 <w:outlineLvl w:val="0"/>
+                <w:rPr>
+                  <w:sz w:val="32"/>
+                </w:rPr>
               </w:pPr>
               <w:r>
                 <w:rPr>
@@ -2365,13 +2346,580 @@
                 </w:rPr>
                 <w:t>Содержание</w:t>
               </w:r>
+              <w:bookmarkEnd w:id="1"/>
+              <w:bookmarkEnd w:id="0"/>
             </w:p>
-            <w:bookmarkEnd w:id="2" w:displacedByCustomXml="next"/>
-            <w:bookmarkEnd w:id="3" w:displacedByCustomXml="next"/>
+            <w:p>
+              <w:pPr>
+                <w:pStyle w:val="11"/>
+                <w:tabs>
+                  <w:tab w:val="right" w:leader="dot" w:pos="10195"/>
+                </w:tabs>
+                <w:spacing w:after="0"/>
+                <w:rPr>
+                  <w:noProof/>
+                </w:rPr>
+              </w:pPr>
+              <w:r>
+                <w:rPr>
+                  <w:rFonts w:ascii="Times New Roman" w:hAnsi="Times New Roman" w:cs="Times New Roman"/>
+                  <w:sz w:val="24"/>
+                  <w:szCs w:val="24"/>
+                </w:rPr>
+                <w:fldChar w:fldCharType="begin"/>
+              </w:r>
+              <w:r>
+                <w:rPr>
+                  <w:rFonts w:ascii="Times New Roman" w:hAnsi="Times New Roman" w:cs="Times New Roman"/>
+                  <w:sz w:val="24"/>
+                  <w:szCs w:val="24"/>
+                </w:rPr>
+                <w:instrText xml:space="preserve"> TOC \o "1-3" \h \z \u </w:instrText>
+              </w:r>
+              <w:r>
+                <w:rPr>
+                  <w:rFonts w:ascii="Times New Roman" w:hAnsi="Times New Roman" w:cs="Times New Roman"/>
+                  <w:sz w:val="24"/>
+                  <w:szCs w:val="24"/>
+                </w:rPr>
+                <w:fldChar w:fldCharType="separate"/>
+              </w:r>
+            </w:p>
+            <w:p>
+              <w:pPr>
+                <w:pStyle w:val="11"/>
+                <w:tabs>
+                  <w:tab w:val="right" w:leader="dot" w:pos="10195"/>
+                </w:tabs>
+                <w:spacing w:after="0"/>
+                <w:rPr>
+                  <w:rFonts w:ascii="Times New Roman" w:eastAsiaTheme="minorEastAsia" w:hAnsi="Times New Roman" w:cs="Times New Roman"/>
+                  <w:noProof/>
+                  <w:sz w:val="24"/>
+                  <w:szCs w:val="24"/>
+                  <w:lang w:eastAsia="ru-RU"/>
+                </w:rPr>
+              </w:pPr>
+              <w:hyperlink w:anchor="_Toc450849417" w:history="1">
+                <w:r>
+                  <w:rPr>
+                    <w:rStyle w:val="aa"/>
+                    <w:rFonts w:ascii="Times New Roman" w:hAnsi="Times New Roman" w:cs="Times New Roman"/>
+                    <w:noProof/>
+                    <w:sz w:val="24"/>
+                    <w:szCs w:val="24"/>
+                  </w:rPr>
+                  <w:t>Содержание</w:t>
+                </w:r>
+                <w:r>
+                  <w:rPr>
+                    <w:rFonts w:ascii="Times New Roman" w:hAnsi="Times New Roman" w:cs="Times New Roman"/>
+                    <w:noProof/>
+                    <w:webHidden/>
+                    <w:sz w:val="24"/>
+                    <w:szCs w:val="24"/>
+                  </w:rPr>
+                  <w:tab/>
+                </w:r>
+                <w:r>
+                  <w:rPr>
+                    <w:rFonts w:ascii="Times New Roman" w:hAnsi="Times New Roman" w:cs="Times New Roman"/>
+                    <w:noProof/>
+                    <w:webHidden/>
+                    <w:sz w:val="24"/>
+                    <w:szCs w:val="24"/>
+                  </w:rPr>
+                  <w:fldChar w:fldCharType="begin"/>
+                </w:r>
+                <w:r>
+                  <w:rPr>
+                    <w:rFonts w:ascii="Times New Roman" w:hAnsi="Times New Roman" w:cs="Times New Roman"/>
+                    <w:noProof/>
+                    <w:webHidden/>
+                    <w:sz w:val="24"/>
+                    <w:szCs w:val="24"/>
+                  </w:rPr>
+                  <w:instrText xml:space="preserve"> PAGEREF _Toc450849417 \h </w:instrText>
+                </w:r>
+                <w:r>
+                  <w:rPr>
+                    <w:rFonts w:ascii="Times New Roman" w:hAnsi="Times New Roman" w:cs="Times New Roman"/>
+                    <w:noProof/>
+                    <w:webHidden/>
+                    <w:sz w:val="24"/>
+                    <w:szCs w:val="24"/>
+                  </w:rPr>
+                </w:r>
+                <w:r>
+                  <w:rPr>
+                    <w:rFonts w:ascii="Times New Roman" w:hAnsi="Times New Roman" w:cs="Times New Roman"/>
+                    <w:noProof/>
+                    <w:webHidden/>
+                    <w:sz w:val="24"/>
+                    <w:szCs w:val="24"/>
+                  </w:rPr>
+                  <w:fldChar w:fldCharType="separate"/>
+                </w:r>
+                <w:r>
+                  <w:rPr>
+                    <w:rFonts w:ascii="Times New Roman" w:hAnsi="Times New Roman" w:cs="Times New Roman"/>
+                    <w:noProof/>
+                    <w:webHidden/>
+                    <w:sz w:val="24"/>
+                    <w:szCs w:val="24"/>
+                  </w:rPr>
+                  <w:t>2</w:t>
+                </w:r>
+                <w:r>
+                  <w:rPr>
+                    <w:rFonts w:ascii="Times New Roman" w:hAnsi="Times New Roman" w:cs="Times New Roman"/>
+                    <w:noProof/>
+                    <w:webHidden/>
+                    <w:sz w:val="24"/>
+                    <w:szCs w:val="24"/>
+                  </w:rPr>
+                  <w:fldChar w:fldCharType="end"/>
+                </w:r>
+              </w:hyperlink>
+            </w:p>
+            <w:p>
+              <w:pPr>
+                <w:pStyle w:val="11"/>
+                <w:tabs>
+                  <w:tab w:val="left" w:pos="440"/>
+                  <w:tab w:val="right" w:leader="dot" w:pos="10195"/>
+                </w:tabs>
+                <w:spacing w:after="0"/>
+                <w:rPr>
+                  <w:rFonts w:ascii="Times New Roman" w:eastAsiaTheme="minorEastAsia" w:hAnsi="Times New Roman" w:cs="Times New Roman"/>
+                  <w:noProof/>
+                  <w:sz w:val="24"/>
+                  <w:szCs w:val="24"/>
+                  <w:lang w:eastAsia="ru-RU"/>
+                </w:rPr>
+              </w:pPr>
+              <w:hyperlink w:anchor="_Toc450849418" w:history="1">
+                <w:r>
+                  <w:rPr>
+                    <w:rStyle w:val="aa"/>
+                    <w:rFonts w:ascii="Times New Roman" w:hAnsi="Times New Roman" w:cs="Times New Roman"/>
+                    <w:noProof/>
+                    <w:sz w:val="24"/>
+                    <w:szCs w:val="24"/>
+                  </w:rPr>
+                  <w:t>1.</w:t>
+                </w:r>
+                <w:r>
+                  <w:rPr>
+                    <w:rFonts w:ascii="Times New Roman" w:eastAsiaTheme="minorEastAsia" w:hAnsi="Times New Roman" w:cs="Times New Roman"/>
+                    <w:noProof/>
+                    <w:sz w:val="24"/>
+                    <w:szCs w:val="24"/>
+                    <w:lang w:eastAsia="ru-RU"/>
+                  </w:rPr>
+                  <w:t xml:space="preserve"> </w:t>
+                </w:r>
+                <w:r>
+                  <w:rPr>
+                    <w:rStyle w:val="aa"/>
+                    <w:rFonts w:ascii="Times New Roman" w:hAnsi="Times New Roman" w:cs="Times New Roman"/>
+                    <w:noProof/>
+                    <w:sz w:val="24"/>
+                    <w:szCs w:val="24"/>
+                  </w:rPr>
+                  <w:t>Текст программы</w:t>
+                </w:r>
+                <w:r>
+                  <w:rPr>
+                    <w:rFonts w:ascii="Times New Roman" w:hAnsi="Times New Roman" w:cs="Times New Roman"/>
+                    <w:noProof/>
+                    <w:webHidden/>
+                    <w:sz w:val="24"/>
+                    <w:szCs w:val="24"/>
+                  </w:rPr>
+                  <w:tab/>
+                </w:r>
+                <w:r>
+                  <w:rPr>
+                    <w:rFonts w:ascii="Times New Roman" w:hAnsi="Times New Roman" w:cs="Times New Roman"/>
+                    <w:noProof/>
+                    <w:webHidden/>
+                    <w:sz w:val="24"/>
+                    <w:szCs w:val="24"/>
+                  </w:rPr>
+                  <w:fldChar w:fldCharType="begin"/>
+                </w:r>
+                <w:r>
+                  <w:rPr>
+                    <w:rFonts w:ascii="Times New Roman" w:hAnsi="Times New Roman" w:cs="Times New Roman"/>
+                    <w:noProof/>
+                    <w:webHidden/>
+                    <w:sz w:val="24"/>
+                    <w:szCs w:val="24"/>
+                  </w:rPr>
+                  <w:instrText xml:space="preserve"> PAGEREF _Toc450849418 \h </w:instrText>
+                </w:r>
+                <w:r>
+                  <w:rPr>
+                    <w:rFonts w:ascii="Times New Roman" w:hAnsi="Times New Roman" w:cs="Times New Roman"/>
+                    <w:noProof/>
+                    <w:webHidden/>
+                    <w:sz w:val="24"/>
+                    <w:szCs w:val="24"/>
+                  </w:rPr>
+                </w:r>
+                <w:r>
+                  <w:rPr>
+                    <w:rFonts w:ascii="Times New Roman" w:hAnsi="Times New Roman" w:cs="Times New Roman"/>
+                    <w:noProof/>
+                    <w:webHidden/>
+                    <w:sz w:val="24"/>
+                    <w:szCs w:val="24"/>
+                  </w:rPr>
+                  <w:fldChar w:fldCharType="separate"/>
+                </w:r>
+                <w:r>
+                  <w:rPr>
+                    <w:rFonts w:ascii="Times New Roman" w:hAnsi="Times New Roman" w:cs="Times New Roman"/>
+                    <w:noProof/>
+                    <w:webHidden/>
+                    <w:sz w:val="24"/>
+                    <w:szCs w:val="24"/>
+                  </w:rPr>
+                  <w:t>3</w:t>
+                </w:r>
+                <w:r>
+                  <w:rPr>
+                    <w:rFonts w:ascii="Times New Roman" w:hAnsi="Times New Roman" w:cs="Times New Roman"/>
+                    <w:noProof/>
+                    <w:webHidden/>
+                    <w:sz w:val="24"/>
+                    <w:szCs w:val="24"/>
+                  </w:rPr>
+                  <w:fldChar w:fldCharType="end"/>
+                </w:r>
+              </w:hyperlink>
+            </w:p>
+            <w:p>
+              <w:pPr>
+                <w:pStyle w:val="11"/>
+                <w:tabs>
+                  <w:tab w:val="right" w:leader="dot" w:pos="10195"/>
+                </w:tabs>
+                <w:spacing w:after="0"/>
+                <w:rPr>
+                  <w:rFonts w:ascii="Times New Roman" w:eastAsiaTheme="minorEastAsia" w:hAnsi="Times New Roman" w:cs="Times New Roman"/>
+                  <w:noProof/>
+                  <w:sz w:val="24"/>
+                  <w:szCs w:val="24"/>
+                  <w:lang w:eastAsia="ru-RU"/>
+                </w:rPr>
+              </w:pPr>
+              <w:hyperlink w:anchor="_Toc450849419" w:history="1">
+                <w:r>
+                  <w:rPr>
+                    <w:rStyle w:val="aa"/>
+                    <w:rFonts w:ascii="Times New Roman" w:hAnsi="Times New Roman" w:cs="Times New Roman"/>
+                    <w:noProof/>
+                    <w:sz w:val="24"/>
+                    <w:szCs w:val="24"/>
+                  </w:rPr>
+                  <w:t>Лист регистрации изменений</w:t>
+                </w:r>
+                <w:r>
+                  <w:rPr>
+                    <w:rFonts w:ascii="Times New Roman" w:hAnsi="Times New Roman" w:cs="Times New Roman"/>
+                    <w:noProof/>
+                    <w:webHidden/>
+                    <w:sz w:val="24"/>
+                    <w:szCs w:val="24"/>
+                  </w:rPr>
+                  <w:tab/>
+                </w:r>
+                <w:r>
+                  <w:rPr>
+                    <w:rFonts w:ascii="Times New Roman" w:hAnsi="Times New Roman" w:cs="Times New Roman"/>
+                    <w:noProof/>
+                    <w:webHidden/>
+                    <w:sz w:val="24"/>
+                    <w:szCs w:val="24"/>
+                  </w:rPr>
+                  <w:fldChar w:fldCharType="begin"/>
+                </w:r>
+                <w:r>
+                  <w:rPr>
+                    <w:rFonts w:ascii="Times New Roman" w:hAnsi="Times New Roman" w:cs="Times New Roman"/>
+                    <w:noProof/>
+                    <w:webHidden/>
+                    <w:sz w:val="24"/>
+                    <w:szCs w:val="24"/>
+                  </w:rPr>
+                  <w:instrText xml:space="preserve"> PAGEREF _Toc450849419 \h </w:instrText>
+                </w:r>
+                <w:r>
+                  <w:rPr>
+                    <w:rFonts w:ascii="Times New Roman" w:hAnsi="Times New Roman" w:cs="Times New Roman"/>
+                    <w:noProof/>
+                    <w:webHidden/>
+                    <w:sz w:val="24"/>
+                    <w:szCs w:val="24"/>
+                  </w:rPr>
+                </w:r>
+                <w:r>
+                  <w:rPr>
+                    <w:rFonts w:ascii="Times New Roman" w:hAnsi="Times New Roman" w:cs="Times New Roman"/>
+                    <w:noProof/>
+                    <w:webHidden/>
+                    <w:sz w:val="24"/>
+                    <w:szCs w:val="24"/>
+                  </w:rPr>
+                  <w:fldChar w:fldCharType="separate"/>
+                </w:r>
+                <w:r>
+                  <w:rPr>
+                    <w:rFonts w:ascii="Times New Roman" w:hAnsi="Times New Roman" w:cs="Times New Roman"/>
+                    <w:noProof/>
+                    <w:webHidden/>
+                    <w:sz w:val="24"/>
+                    <w:szCs w:val="24"/>
+                  </w:rPr>
+                  <w:t>4</w:t>
+                </w:r>
+                <w:r>
+                  <w:rPr>
+                    <w:rFonts w:ascii="Times New Roman" w:hAnsi="Times New Roman" w:cs="Times New Roman"/>
+                    <w:noProof/>
+                    <w:webHidden/>
+                    <w:sz w:val="24"/>
+                    <w:szCs w:val="24"/>
+                  </w:rPr>
+                  <w:fldChar w:fldCharType="end"/>
+                </w:r>
+              </w:hyperlink>
+            </w:p>
+            <w:p>
+              <w:pPr>
+                <w:pStyle w:val="11"/>
+                <w:tabs>
+                  <w:tab w:val="right" w:leader="dot" w:pos="10195"/>
+                </w:tabs>
+                <w:spacing w:after="0"/>
+                <w:rPr>
+                  <w:rFonts w:ascii="Times New Roman" w:eastAsiaTheme="minorEastAsia" w:hAnsi="Times New Roman" w:cs="Times New Roman"/>
+                  <w:noProof/>
+                  <w:sz w:val="24"/>
+                  <w:szCs w:val="24"/>
+                  <w:lang w:eastAsia="ru-RU"/>
+                </w:rPr>
+              </w:pPr>
+              <w:hyperlink w:anchor="_Toc450849420" w:history="1">
+                <w:r>
+                  <w:rPr>
+                    <w:rStyle w:val="aa"/>
+                    <w:rFonts w:ascii="Times New Roman" w:hAnsi="Times New Roman" w:cs="Times New Roman"/>
+                    <w:noProof/>
+                    <w:sz w:val="24"/>
+                    <w:szCs w:val="24"/>
+                  </w:rPr>
+                  <w:t>Приложение 1</w:t>
+                </w:r>
+                <w:r>
+                  <w:rPr>
+                    <w:rFonts w:ascii="Times New Roman" w:hAnsi="Times New Roman" w:cs="Times New Roman"/>
+                    <w:noProof/>
+                    <w:webHidden/>
+                    <w:sz w:val="24"/>
+                    <w:szCs w:val="24"/>
+                  </w:rPr>
+                  <w:tab/>
+                </w:r>
+                <w:r>
+                  <w:rPr>
+                    <w:rFonts w:ascii="Times New Roman" w:hAnsi="Times New Roman" w:cs="Times New Roman"/>
+                    <w:noProof/>
+                    <w:webHidden/>
+                    <w:sz w:val="24"/>
+                    <w:szCs w:val="24"/>
+                  </w:rPr>
+                  <w:fldChar w:fldCharType="begin"/>
+                </w:r>
+                <w:r>
+                  <w:rPr>
+                    <w:rFonts w:ascii="Times New Roman" w:hAnsi="Times New Roman" w:cs="Times New Roman"/>
+                    <w:noProof/>
+                    <w:webHidden/>
+                    <w:sz w:val="24"/>
+                    <w:szCs w:val="24"/>
+                  </w:rPr>
+                  <w:instrText xml:space="preserve"> PAGEREF _Toc450849420 \h </w:instrText>
+                </w:r>
+                <w:r>
+                  <w:rPr>
+                    <w:rFonts w:ascii="Times New Roman" w:hAnsi="Times New Roman" w:cs="Times New Roman"/>
+                    <w:noProof/>
+                    <w:webHidden/>
+                    <w:sz w:val="24"/>
+                    <w:szCs w:val="24"/>
+                  </w:rPr>
+                </w:r>
+                <w:r>
+                  <w:rPr>
+                    <w:rFonts w:ascii="Times New Roman" w:hAnsi="Times New Roman" w:cs="Times New Roman"/>
+                    <w:noProof/>
+                    <w:webHidden/>
+                    <w:sz w:val="24"/>
+                    <w:szCs w:val="24"/>
+                  </w:rPr>
+                  <w:fldChar w:fldCharType="separate"/>
+                </w:r>
+                <w:r>
+                  <w:rPr>
+                    <w:rFonts w:ascii="Times New Roman" w:hAnsi="Times New Roman" w:cs="Times New Roman"/>
+                    <w:noProof/>
+                    <w:webHidden/>
+                    <w:sz w:val="24"/>
+                    <w:szCs w:val="24"/>
+                  </w:rPr>
+                  <w:t>5</w:t>
+                </w:r>
+                <w:r>
+                  <w:rPr>
+                    <w:rFonts w:ascii="Times New Roman" w:hAnsi="Times New Roman" w:cs="Times New Roman"/>
+                    <w:noProof/>
+                    <w:webHidden/>
+                    <w:sz w:val="24"/>
+                    <w:szCs w:val="24"/>
+                  </w:rPr>
+                  <w:fldChar w:fldCharType="end"/>
+                </w:r>
+              </w:hyperlink>
+            </w:p>
+            <w:p>
+              <w:pPr>
+                <w:pStyle w:val="11"/>
+                <w:tabs>
+                  <w:tab w:val="right" w:leader="dot" w:pos="10195"/>
+                </w:tabs>
+                <w:spacing w:after="0"/>
+                <w:rPr>
+                  <w:rFonts w:ascii="Times New Roman" w:eastAsiaTheme="minorEastAsia" w:hAnsi="Times New Roman" w:cs="Times New Roman"/>
+                  <w:noProof/>
+                  <w:sz w:val="24"/>
+                  <w:szCs w:val="24"/>
+                  <w:lang w:eastAsia="ru-RU"/>
+                </w:rPr>
+              </w:pPr>
+              <w:hyperlink w:anchor="_Toc450849421" w:history="1">
+                <w:r>
+                  <w:rPr>
+                    <w:rStyle w:val="aa"/>
+                    <w:rFonts w:ascii="Times New Roman" w:hAnsi="Times New Roman" w:cs="Times New Roman"/>
+                    <w:noProof/>
+                    <w:sz w:val="24"/>
+                    <w:szCs w:val="24"/>
+                  </w:rPr>
+                  <w:t>Список используемой литературы</w:t>
+                </w:r>
+                <w:r>
+                  <w:rPr>
+                    <w:rFonts w:ascii="Times New Roman" w:hAnsi="Times New Roman" w:cs="Times New Roman"/>
+                    <w:noProof/>
+                    <w:webHidden/>
+                    <w:sz w:val="24"/>
+                    <w:szCs w:val="24"/>
+                  </w:rPr>
+                  <w:tab/>
+                </w:r>
+                <w:r>
+                  <w:rPr>
+                    <w:rFonts w:ascii="Times New Roman" w:hAnsi="Times New Roman" w:cs="Times New Roman"/>
+                    <w:noProof/>
+                    <w:webHidden/>
+                    <w:sz w:val="24"/>
+                    <w:szCs w:val="24"/>
+                  </w:rPr>
+                  <w:fldChar w:fldCharType="begin"/>
+                </w:r>
+                <w:r>
+                  <w:rPr>
+                    <w:rFonts w:ascii="Times New Roman" w:hAnsi="Times New Roman" w:cs="Times New Roman"/>
+                    <w:noProof/>
+                    <w:webHidden/>
+                    <w:sz w:val="24"/>
+                    <w:szCs w:val="24"/>
+                  </w:rPr>
+                  <w:instrText xml:space="preserve"> PAGEREF _Toc450849421 \h </w:instrText>
+                </w:r>
+                <w:r>
+                  <w:rPr>
+                    <w:rFonts w:ascii="Times New Roman" w:hAnsi="Times New Roman" w:cs="Times New Roman"/>
+                    <w:noProof/>
+                    <w:webHidden/>
+                    <w:sz w:val="24"/>
+                    <w:szCs w:val="24"/>
+                  </w:rPr>
+                </w:r>
+                <w:r>
+                  <w:rPr>
+                    <w:rFonts w:ascii="Times New Roman" w:hAnsi="Times New Roman" w:cs="Times New Roman"/>
+                    <w:noProof/>
+                    <w:webHidden/>
+                    <w:sz w:val="24"/>
+                    <w:szCs w:val="24"/>
+                  </w:rPr>
+                  <w:fldChar w:fldCharType="separate"/>
+                </w:r>
+                <w:r>
+                  <w:rPr>
+                    <w:rFonts w:ascii="Times New Roman" w:hAnsi="Times New Roman" w:cs="Times New Roman"/>
+                    <w:noProof/>
+                    <w:webHidden/>
+                    <w:sz w:val="24"/>
+                    <w:szCs w:val="24"/>
+                  </w:rPr>
+                  <w:t>5</w:t>
+                </w:r>
+                <w:r>
+                  <w:rPr>
+                    <w:rFonts w:ascii="Times New Roman" w:hAnsi="Times New Roman" w:cs="Times New Roman"/>
+                    <w:noProof/>
+                    <w:webHidden/>
+                    <w:sz w:val="24"/>
+                    <w:szCs w:val="24"/>
+                  </w:rPr>
+                  <w:fldChar w:fldCharType="end"/>
+                </w:r>
+              </w:hyperlink>
+            </w:p>
+            <w:p>
+              <w:pPr>
+                <w:spacing w:after="0"/>
+              </w:pPr>
+              <w:r>
+                <w:rPr>
+                  <w:rFonts w:ascii="Times New Roman" w:hAnsi="Times New Roman" w:cs="Times New Roman"/>
+                  <w:b/>
+                  <w:bCs/>
+                  <w:sz w:val="24"/>
+                  <w:szCs w:val="24"/>
+                </w:rPr>
+                <w:fldChar w:fldCharType="end"/>
+              </w:r>
+            </w:p>
+            <w:p/>
           </w:sdtContent>
         </w:sdt>
       </w:sdtContent>
     </w:sdt>
+    <w:p>
+      <w:pPr>
+        <w:rPr>
+          <w:lang w:eastAsia="ru-RU"/>
+        </w:rPr>
+      </w:pPr>
+      <w:bookmarkStart w:id="3" w:name="_GoBack"/>
+      <w:bookmarkEnd w:id="3"/>
+    </w:p>
     <w:p>
       <w:pPr>
         <w:pStyle w:val="11"/>
@@ -2379,9 +2927,6 @@
           <w:tab w:val="right" w:leader="dot" w:pos="10195"/>
         </w:tabs>
         <w:spacing w:after="0"/>
-        <w:rPr>
-          <w:noProof/>
-        </w:rPr>
       </w:pPr>
       <w:r>
         <w:fldChar w:fldCharType="begin"/>
@@ -2391,551 +2936,6 @@
       </w:r>
       <w:r>
         <w:fldChar w:fldCharType="separate"/>
-      </w:r>
-      <w:r>
-        <w:rPr>
-          <w:rFonts w:ascii="Times New Roman" w:hAnsi="Times New Roman" w:cs="Times New Roman"/>
-          <w:sz w:val="24"/>
-          <w:szCs w:val="24"/>
-        </w:rPr>
-        <w:fldChar w:fldCharType="begin"/>
-      </w:r>
-      <w:r>
-        <w:rPr>
-          <w:rFonts w:ascii="Times New Roman" w:hAnsi="Times New Roman" w:cs="Times New Roman"/>
-          <w:sz w:val="24"/>
-          <w:szCs w:val="24"/>
-        </w:rPr>
-        <w:instrText xml:space="preserve"> TOC \o "1-3" \h \z \u </w:instrText>
-      </w:r>
-      <w:r>
-        <w:rPr>
-          <w:rFonts w:ascii="Times New Roman" w:hAnsi="Times New Roman" w:cs="Times New Roman"/>
-          <w:sz w:val="24"/>
-          <w:szCs w:val="24"/>
-        </w:rPr>
-        <w:fldChar w:fldCharType="separate"/>
-      </w:r>
-    </w:p>
-    <w:p>
-      <w:pPr>
-        <w:pStyle w:val="11"/>
-        <w:tabs>
-          <w:tab w:val="right" w:leader="dot" w:pos="10195"/>
-        </w:tabs>
-        <w:spacing w:after="0"/>
-        <w:rPr>
-          <w:rFonts w:ascii="Times New Roman" w:eastAsiaTheme="minorEastAsia" w:hAnsi="Times New Roman" w:cs="Times New Roman"/>
-          <w:noProof/>
-          <w:sz w:val="24"/>
-          <w:szCs w:val="24"/>
-          <w:lang w:eastAsia="ru-RU"/>
-        </w:rPr>
-      </w:pPr>
-      <w:hyperlink w:anchor="_Toc450849417" w:history="1">
-        <w:r>
-          <w:rPr>
-            <w:rStyle w:val="aa"/>
-            <w:rFonts w:ascii="Times New Roman" w:hAnsi="Times New Roman" w:cs="Times New Roman"/>
-            <w:noProof/>
-            <w:sz w:val="24"/>
-            <w:szCs w:val="24"/>
-          </w:rPr>
-          <w:t>Содержание</w:t>
-        </w:r>
-        <w:r>
-          <w:rPr>
-            <w:rFonts w:ascii="Times New Roman" w:hAnsi="Times New Roman" w:cs="Times New Roman"/>
-            <w:noProof/>
-            <w:webHidden/>
-            <w:sz w:val="24"/>
-            <w:szCs w:val="24"/>
-          </w:rPr>
-          <w:tab/>
-        </w:r>
-        <w:r>
-          <w:rPr>
-            <w:rFonts w:ascii="Times New Roman" w:hAnsi="Times New Roman" w:cs="Times New Roman"/>
-            <w:noProof/>
-            <w:webHidden/>
-            <w:sz w:val="24"/>
-            <w:szCs w:val="24"/>
-          </w:rPr>
-          <w:fldChar w:fldCharType="begin"/>
-        </w:r>
-        <w:r>
-          <w:rPr>
-            <w:rFonts w:ascii="Times New Roman" w:hAnsi="Times New Roman" w:cs="Times New Roman"/>
-            <w:noProof/>
-            <w:webHidden/>
-            <w:sz w:val="24"/>
-            <w:szCs w:val="24"/>
-          </w:rPr>
-          <w:instrText xml:space="preserve"> PAGEREF _Toc450849417 \h </w:instrText>
-        </w:r>
-        <w:r>
-          <w:rPr>
-            <w:rFonts w:ascii="Times New Roman" w:hAnsi="Times New Roman" w:cs="Times New Roman"/>
-            <w:noProof/>
-            <w:webHidden/>
-            <w:sz w:val="24"/>
-            <w:szCs w:val="24"/>
-          </w:rPr>
-        </w:r>
-        <w:r>
-          <w:rPr>
-            <w:rFonts w:ascii="Times New Roman" w:hAnsi="Times New Roman" w:cs="Times New Roman"/>
-            <w:noProof/>
-            <w:webHidden/>
-            <w:sz w:val="24"/>
-            <w:szCs w:val="24"/>
-          </w:rPr>
-          <w:fldChar w:fldCharType="separate"/>
-        </w:r>
-        <w:r>
-          <w:rPr>
-            <w:rFonts w:ascii="Times New Roman" w:hAnsi="Times New Roman" w:cs="Times New Roman"/>
-            <w:noProof/>
-            <w:webHidden/>
-            <w:sz w:val="24"/>
-            <w:szCs w:val="24"/>
-          </w:rPr>
-          <w:t>2</w:t>
-        </w:r>
-        <w:r>
-          <w:rPr>
-            <w:rFonts w:ascii="Times New Roman" w:hAnsi="Times New Roman" w:cs="Times New Roman"/>
-            <w:noProof/>
-            <w:webHidden/>
-            <w:sz w:val="24"/>
-            <w:szCs w:val="24"/>
-          </w:rPr>
-          <w:fldChar w:fldCharType="end"/>
-        </w:r>
-      </w:hyperlink>
-    </w:p>
-    <w:p>
-      <w:pPr>
-        <w:pStyle w:val="11"/>
-        <w:tabs>
-          <w:tab w:val="left" w:pos="440"/>
-          <w:tab w:val="right" w:leader="dot" w:pos="10195"/>
-        </w:tabs>
-        <w:spacing w:after="0"/>
-        <w:rPr>
-          <w:rFonts w:ascii="Times New Roman" w:eastAsiaTheme="minorEastAsia" w:hAnsi="Times New Roman" w:cs="Times New Roman"/>
-          <w:noProof/>
-          <w:sz w:val="24"/>
-          <w:szCs w:val="24"/>
-          <w:lang w:eastAsia="ru-RU"/>
-        </w:rPr>
-      </w:pPr>
-      <w:hyperlink w:anchor="_Toc450849418" w:history="1">
-        <w:r>
-          <w:rPr>
-            <w:rStyle w:val="aa"/>
-            <w:rFonts w:ascii="Times New Roman" w:hAnsi="Times New Roman" w:cs="Times New Roman"/>
-            <w:noProof/>
-            <w:sz w:val="24"/>
-            <w:szCs w:val="24"/>
-          </w:rPr>
-          <w:t>1.</w:t>
-        </w:r>
-        <w:r>
-          <w:rPr>
-            <w:rFonts w:ascii="Times New Roman" w:eastAsiaTheme="minorEastAsia" w:hAnsi="Times New Roman" w:cs="Times New Roman"/>
-            <w:noProof/>
-            <w:sz w:val="24"/>
-            <w:szCs w:val="24"/>
-            <w:lang w:eastAsia="ru-RU"/>
-          </w:rPr>
-          <w:t xml:space="preserve"> </w:t>
-        </w:r>
-        <w:r>
-          <w:rPr>
-            <w:rStyle w:val="aa"/>
-            <w:rFonts w:ascii="Times New Roman" w:hAnsi="Times New Roman" w:cs="Times New Roman"/>
-            <w:noProof/>
-            <w:sz w:val="24"/>
-            <w:szCs w:val="24"/>
-          </w:rPr>
-          <w:t>Текст программы</w:t>
-        </w:r>
-        <w:r>
-          <w:rPr>
-            <w:rFonts w:ascii="Times New Roman" w:hAnsi="Times New Roman" w:cs="Times New Roman"/>
-            <w:noProof/>
-            <w:webHidden/>
-            <w:sz w:val="24"/>
-            <w:szCs w:val="24"/>
-          </w:rPr>
-          <w:tab/>
-        </w:r>
-        <w:r>
-          <w:rPr>
-            <w:rFonts w:ascii="Times New Roman" w:hAnsi="Times New Roman" w:cs="Times New Roman"/>
-            <w:noProof/>
-            <w:webHidden/>
-            <w:sz w:val="24"/>
-            <w:szCs w:val="24"/>
-          </w:rPr>
-          <w:fldChar w:fldCharType="begin"/>
-        </w:r>
-        <w:r>
-          <w:rPr>
-            <w:rFonts w:ascii="Times New Roman" w:hAnsi="Times New Roman" w:cs="Times New Roman"/>
-            <w:noProof/>
-            <w:webHidden/>
-            <w:sz w:val="24"/>
-            <w:szCs w:val="24"/>
-          </w:rPr>
-          <w:instrText xml:space="preserve"> PAGEREF _Toc450849418 \h </w:instrText>
-        </w:r>
-        <w:r>
-          <w:rPr>
-            <w:rFonts w:ascii="Times New Roman" w:hAnsi="Times New Roman" w:cs="Times New Roman"/>
-            <w:noProof/>
-            <w:webHidden/>
-            <w:sz w:val="24"/>
-            <w:szCs w:val="24"/>
-          </w:rPr>
-        </w:r>
-        <w:r>
-          <w:rPr>
-            <w:rFonts w:ascii="Times New Roman" w:hAnsi="Times New Roman" w:cs="Times New Roman"/>
-            <w:noProof/>
-            <w:webHidden/>
-            <w:sz w:val="24"/>
-            <w:szCs w:val="24"/>
-          </w:rPr>
-          <w:fldChar w:fldCharType="separate"/>
-        </w:r>
-        <w:r>
-          <w:rPr>
-            <w:rFonts w:ascii="Times New Roman" w:hAnsi="Times New Roman" w:cs="Times New Roman"/>
-            <w:noProof/>
-            <w:webHidden/>
-            <w:sz w:val="24"/>
-            <w:szCs w:val="24"/>
-          </w:rPr>
-          <w:t>3</w:t>
-        </w:r>
-        <w:r>
-          <w:rPr>
-            <w:rFonts w:ascii="Times New Roman" w:hAnsi="Times New Roman" w:cs="Times New Roman"/>
-            <w:noProof/>
-            <w:webHidden/>
-            <w:sz w:val="24"/>
-            <w:szCs w:val="24"/>
-          </w:rPr>
-          <w:fldChar w:fldCharType="end"/>
-        </w:r>
-      </w:hyperlink>
-    </w:p>
-    <w:p>
-      <w:pPr>
-        <w:pStyle w:val="11"/>
-        <w:tabs>
-          <w:tab w:val="right" w:leader="dot" w:pos="10195"/>
-        </w:tabs>
-        <w:spacing w:after="0"/>
-        <w:rPr>
-          <w:rFonts w:ascii="Times New Roman" w:eastAsiaTheme="minorEastAsia" w:hAnsi="Times New Roman" w:cs="Times New Roman"/>
-          <w:noProof/>
-          <w:sz w:val="24"/>
-          <w:szCs w:val="24"/>
-          <w:lang w:eastAsia="ru-RU"/>
-        </w:rPr>
-      </w:pPr>
-      <w:hyperlink w:anchor="_Toc450849419" w:history="1">
-        <w:r>
-          <w:rPr>
-            <w:rStyle w:val="aa"/>
-            <w:rFonts w:ascii="Times New Roman" w:hAnsi="Times New Roman" w:cs="Times New Roman"/>
-            <w:noProof/>
-            <w:sz w:val="24"/>
-            <w:szCs w:val="24"/>
-          </w:rPr>
-          <w:t>Лист регистрации изменений</w:t>
-        </w:r>
-        <w:r>
-          <w:rPr>
-            <w:rFonts w:ascii="Times New Roman" w:hAnsi="Times New Roman" w:cs="Times New Roman"/>
-            <w:noProof/>
-            <w:webHidden/>
-            <w:sz w:val="24"/>
-            <w:szCs w:val="24"/>
-          </w:rPr>
-          <w:tab/>
-        </w:r>
-        <w:r>
-          <w:rPr>
-            <w:rFonts w:ascii="Times New Roman" w:hAnsi="Times New Roman" w:cs="Times New Roman"/>
-            <w:noProof/>
-            <w:webHidden/>
-            <w:sz w:val="24"/>
-            <w:szCs w:val="24"/>
-          </w:rPr>
-          <w:fldChar w:fldCharType="begin"/>
-        </w:r>
-        <w:r>
-          <w:rPr>
-            <w:rFonts w:ascii="Times New Roman" w:hAnsi="Times New Roman" w:cs="Times New Roman"/>
-            <w:noProof/>
-            <w:webHidden/>
-            <w:sz w:val="24"/>
-            <w:szCs w:val="24"/>
-          </w:rPr>
-          <w:instrText xml:space="preserve"> PAGEREF _Toc450849419 \h </w:instrText>
-        </w:r>
-        <w:r>
-          <w:rPr>
-            <w:rFonts w:ascii="Times New Roman" w:hAnsi="Times New Roman" w:cs="Times New Roman"/>
-            <w:noProof/>
-            <w:webHidden/>
-            <w:sz w:val="24"/>
-            <w:szCs w:val="24"/>
-          </w:rPr>
-        </w:r>
-        <w:r>
-          <w:rPr>
-            <w:rFonts w:ascii="Times New Roman" w:hAnsi="Times New Roman" w:cs="Times New Roman"/>
-            <w:noProof/>
-            <w:webHidden/>
-            <w:sz w:val="24"/>
-            <w:szCs w:val="24"/>
-          </w:rPr>
-          <w:fldChar w:fldCharType="separate"/>
-        </w:r>
-        <w:r>
-          <w:rPr>
-            <w:rFonts w:ascii="Times New Roman" w:hAnsi="Times New Roman" w:cs="Times New Roman"/>
-            <w:noProof/>
-            <w:webHidden/>
-            <w:sz w:val="24"/>
-            <w:szCs w:val="24"/>
-          </w:rPr>
-          <w:t>4</w:t>
-        </w:r>
-        <w:r>
-          <w:rPr>
-            <w:rFonts w:ascii="Times New Roman" w:hAnsi="Times New Roman" w:cs="Times New Roman"/>
-            <w:noProof/>
-            <w:webHidden/>
-            <w:sz w:val="24"/>
-            <w:szCs w:val="24"/>
-          </w:rPr>
-          <w:fldChar w:fldCharType="end"/>
-        </w:r>
-      </w:hyperlink>
-    </w:p>
-    <w:p>
-      <w:pPr>
-        <w:pStyle w:val="11"/>
-        <w:tabs>
-          <w:tab w:val="right" w:leader="dot" w:pos="10195"/>
-        </w:tabs>
-        <w:spacing w:after="0"/>
-        <w:rPr>
-          <w:rFonts w:ascii="Times New Roman" w:eastAsiaTheme="minorEastAsia" w:hAnsi="Times New Roman" w:cs="Times New Roman"/>
-          <w:noProof/>
-          <w:sz w:val="24"/>
-          <w:szCs w:val="24"/>
-          <w:lang w:eastAsia="ru-RU"/>
-        </w:rPr>
-      </w:pPr>
-      <w:hyperlink w:anchor="_Toc450849420" w:history="1">
-        <w:r>
-          <w:rPr>
-            <w:rStyle w:val="aa"/>
-            <w:rFonts w:ascii="Times New Roman" w:hAnsi="Times New Roman" w:cs="Times New Roman"/>
-            <w:noProof/>
-            <w:sz w:val="24"/>
-            <w:szCs w:val="24"/>
-          </w:rPr>
-          <w:t>Приложение 1</w:t>
-        </w:r>
-        <w:r>
-          <w:rPr>
-            <w:rFonts w:ascii="Times New Roman" w:hAnsi="Times New Roman" w:cs="Times New Roman"/>
-            <w:noProof/>
-            <w:webHidden/>
-            <w:sz w:val="24"/>
-            <w:szCs w:val="24"/>
-          </w:rPr>
-          <w:tab/>
-        </w:r>
-        <w:r>
-          <w:rPr>
-            <w:rFonts w:ascii="Times New Roman" w:hAnsi="Times New Roman" w:cs="Times New Roman"/>
-            <w:noProof/>
-            <w:webHidden/>
-            <w:sz w:val="24"/>
-            <w:szCs w:val="24"/>
-          </w:rPr>
-          <w:fldChar w:fldCharType="begin"/>
-        </w:r>
-        <w:r>
-          <w:rPr>
-            <w:rFonts w:ascii="Times New Roman" w:hAnsi="Times New Roman" w:cs="Times New Roman"/>
-            <w:noProof/>
-            <w:webHidden/>
-            <w:sz w:val="24"/>
-            <w:szCs w:val="24"/>
-          </w:rPr>
-          <w:instrText xml:space="preserve"> PAGEREF _Toc450849420 \h </w:instrText>
-        </w:r>
-        <w:r>
-          <w:rPr>
-            <w:rFonts w:ascii="Times New Roman" w:hAnsi="Times New Roman" w:cs="Times New Roman"/>
-            <w:noProof/>
-            <w:webHidden/>
-            <w:sz w:val="24"/>
-            <w:szCs w:val="24"/>
-          </w:rPr>
-        </w:r>
-        <w:r>
-          <w:rPr>
-            <w:rFonts w:ascii="Times New Roman" w:hAnsi="Times New Roman" w:cs="Times New Roman"/>
-            <w:noProof/>
-            <w:webHidden/>
-            <w:sz w:val="24"/>
-            <w:szCs w:val="24"/>
-          </w:rPr>
-          <w:fldChar w:fldCharType="separate"/>
-        </w:r>
-        <w:r>
-          <w:rPr>
-            <w:rFonts w:ascii="Times New Roman" w:hAnsi="Times New Roman" w:cs="Times New Roman"/>
-            <w:noProof/>
-            <w:webHidden/>
-            <w:sz w:val="24"/>
-            <w:szCs w:val="24"/>
-          </w:rPr>
-          <w:t>5</w:t>
-        </w:r>
-        <w:r>
-          <w:rPr>
-            <w:rFonts w:ascii="Times New Roman" w:hAnsi="Times New Roman" w:cs="Times New Roman"/>
-            <w:noProof/>
-            <w:webHidden/>
-            <w:sz w:val="24"/>
-            <w:szCs w:val="24"/>
-          </w:rPr>
-          <w:fldChar w:fldCharType="end"/>
-        </w:r>
-      </w:hyperlink>
-    </w:p>
-    <w:p>
-      <w:pPr>
-        <w:pStyle w:val="11"/>
-        <w:tabs>
-          <w:tab w:val="right" w:leader="dot" w:pos="10195"/>
-        </w:tabs>
-        <w:spacing w:after="0"/>
-        <w:rPr>
-          <w:rFonts w:ascii="Times New Roman" w:eastAsiaTheme="minorEastAsia" w:hAnsi="Times New Roman" w:cs="Times New Roman"/>
-          <w:noProof/>
-          <w:sz w:val="24"/>
-          <w:szCs w:val="24"/>
-          <w:lang w:eastAsia="ru-RU"/>
-        </w:rPr>
-      </w:pPr>
-      <w:hyperlink w:anchor="_Toc450849421" w:history="1">
-        <w:r>
-          <w:rPr>
-            <w:rStyle w:val="aa"/>
-            <w:rFonts w:ascii="Times New Roman" w:hAnsi="Times New Roman" w:cs="Times New Roman"/>
-            <w:noProof/>
-            <w:sz w:val="24"/>
-            <w:szCs w:val="24"/>
-          </w:rPr>
-          <w:t>Список используемой литературы</w:t>
-        </w:r>
-        <w:r>
-          <w:rPr>
-            <w:rFonts w:ascii="Times New Roman" w:hAnsi="Times New Roman" w:cs="Times New Roman"/>
-            <w:noProof/>
-            <w:webHidden/>
-            <w:sz w:val="24"/>
-            <w:szCs w:val="24"/>
-          </w:rPr>
-          <w:tab/>
-        </w:r>
-        <w:r>
-          <w:rPr>
-            <w:rFonts w:ascii="Times New Roman" w:hAnsi="Times New Roman" w:cs="Times New Roman"/>
-            <w:noProof/>
-            <w:webHidden/>
-            <w:sz w:val="24"/>
-            <w:szCs w:val="24"/>
-          </w:rPr>
-          <w:fldChar w:fldCharType="begin"/>
-        </w:r>
-        <w:r>
-          <w:rPr>
-            <w:rFonts w:ascii="Times New Roman" w:hAnsi="Times New Roman" w:cs="Times New Roman"/>
-            <w:noProof/>
-            <w:webHidden/>
-            <w:sz w:val="24"/>
-            <w:szCs w:val="24"/>
-          </w:rPr>
-          <w:instrText xml:space="preserve"> PAGEREF _Toc450849421 \h </w:instrText>
-        </w:r>
-        <w:r>
-          <w:rPr>
-            <w:rFonts w:ascii="Times New Roman" w:hAnsi="Times New Roman" w:cs="Times New Roman"/>
-            <w:noProof/>
-            <w:webHidden/>
-            <w:sz w:val="24"/>
-            <w:szCs w:val="24"/>
-          </w:rPr>
-        </w:r>
-        <w:r>
-          <w:rPr>
-            <w:rFonts w:ascii="Times New Roman" w:hAnsi="Times New Roman" w:cs="Times New Roman"/>
-            <w:noProof/>
-            <w:webHidden/>
-            <w:sz w:val="24"/>
-            <w:szCs w:val="24"/>
-          </w:rPr>
-          <w:fldChar w:fldCharType="separate"/>
-        </w:r>
-        <w:r>
-          <w:rPr>
-            <w:rFonts w:ascii="Times New Roman" w:hAnsi="Times New Roman" w:cs="Times New Roman"/>
-            <w:noProof/>
-            <w:webHidden/>
-            <w:sz w:val="24"/>
-            <w:szCs w:val="24"/>
-          </w:rPr>
-          <w:t>5</w:t>
-        </w:r>
-        <w:r>
-          <w:rPr>
-            <w:rFonts w:ascii="Times New Roman" w:hAnsi="Times New Roman" w:cs="Times New Roman"/>
-            <w:noProof/>
-            <w:webHidden/>
-            <w:sz w:val="24"/>
-            <w:szCs w:val="24"/>
-          </w:rPr>
-          <w:fldChar w:fldCharType="end"/>
-        </w:r>
-      </w:hyperlink>
-    </w:p>
-    <w:p>
-      <w:pPr>
-        <w:spacing w:after="0"/>
-      </w:pPr>
-      <w:r>
-        <w:rPr>
-          <w:rFonts w:ascii="Times New Roman" w:hAnsi="Times New Roman" w:cs="Times New Roman"/>
-          <w:b/>
-          <w:bCs/>
-          <w:sz w:val="24"/>
-          <w:szCs w:val="24"/>
-        </w:rPr>
-        <w:fldChar w:fldCharType="end"/>
       </w:r>
     </w:p>
     <w:p>
@@ -3020,16 +3020,14 @@
           <w:rFonts w:ascii="Times New Roman" w:hAnsi="Times New Roman" w:cs="Times New Roman"/>
           <w:sz w:val="24"/>
           <w:szCs w:val="24"/>
-          <w:highlight w:val="yellow"/>
-        </w:rPr>
-        <w:t>20</w:t>
+        </w:rPr>
+        <w:t>18</w:t>
       </w:r>
       <w:r>
         <w:rPr>
           <w:rFonts w:ascii="Times New Roman" w:hAnsi="Times New Roman" w:cs="Times New Roman"/>
           <w:sz w:val="24"/>
           <w:szCs w:val="24"/>
-          <w:highlight w:val="yellow"/>
         </w:rPr>
         <w:t xml:space="preserve"> основных</w:t>
       </w:r>
@@ -3038,27 +3036,24 @@
           <w:rFonts w:ascii="Times New Roman" w:hAnsi="Times New Roman" w:cs="Times New Roman"/>
           <w:sz w:val="24"/>
           <w:szCs w:val="24"/>
-          <w:highlight w:val="yellow"/>
-        </w:rPr>
-        <w:t xml:space="preserve"> </w:t>
+        </w:rPr>
+        <w:t xml:space="preserve"> классов</w:t>
       </w:r>
       <w:r>
         <w:rPr>
           <w:rFonts w:ascii="Times New Roman" w:hAnsi="Times New Roman" w:cs="Times New Roman"/>
           <w:sz w:val="24"/>
           <w:szCs w:val="24"/>
-          <w:highlight w:val="yellow"/>
-        </w:rPr>
-        <w:t>классов</w:t>
+        </w:rPr>
+        <w:t xml:space="preserve"> и 32</w:t>
       </w:r>
       <w:r>
         <w:rPr>
           <w:rFonts w:ascii="Times New Roman" w:hAnsi="Times New Roman" w:cs="Times New Roman"/>
           <w:sz w:val="24"/>
           <w:szCs w:val="24"/>
-          <w:highlight w:val="yellow"/>
-        </w:rPr>
-        <w:t xml:space="preserve"> и 30 баз данных</w:t>
+        </w:rPr>
+        <w:t xml:space="preserve"> баз данных</w:t>
       </w:r>
       <w:r>
         <w:rPr>
@@ -15762,7 +15757,7 @@
 </file>
 
 <file path=customXml/itemProps1.xml><?xml version="1.0" encoding="utf-8"?>
-<ds:datastoreItem xmlns:ds="http://schemas.openxmlformats.org/officeDocument/2006/customXml" ds:itemID="{E3AD1EF3-5105-9648-90A3-969C13212960}">
+<ds:datastoreItem xmlns:ds="http://schemas.openxmlformats.org/officeDocument/2006/customXml" ds:itemID="{DA9B6A42-9C8C-9B44-8EE0-FA101A643A0B}">
   <ds:schemaRefs>
     <ds:schemaRef ds:uri="http://schemas.openxmlformats.org/officeDocument/2006/bibliography"/>
   </ds:schemaRefs>

--- a/docs/Документация/ТП без кода.docx
+++ b/docs/Документация/ТП без кода.docx
@@ -71,27 +71,7 @@
                 <w:sz w:val="24"/>
                 <w:szCs w:val="24"/>
               </w:rPr>
-              <w:t xml:space="preserve">Инв. № </w:t>
-            </w:r>
-            <w:proofErr w:type="spellStart"/>
-            <w:r>
-              <w:rPr>
-                <w:rFonts w:ascii="Times New Roman" w:hAnsi="Times New Roman" w:cs="Times New Roman"/>
-                <w:iCs/>
-                <w:sz w:val="24"/>
-                <w:szCs w:val="24"/>
-              </w:rPr>
-              <w:t>дубл</w:t>
-            </w:r>
-            <w:proofErr w:type="spellEnd"/>
-            <w:r>
-              <w:rPr>
-                <w:rFonts w:ascii="Times New Roman" w:hAnsi="Times New Roman" w:cs="Times New Roman"/>
-                <w:iCs/>
-                <w:sz w:val="24"/>
-                <w:szCs w:val="24"/>
-              </w:rPr>
-              <w:t>.</w:t>
+              <w:t>Инв. № дубл.</w:t>
             </w:r>
           </w:p>
         </w:tc>
@@ -119,7 +99,6 @@
               <w:ind w:left="113" w:right="113"/>
               <w:jc w:val="center"/>
             </w:pPr>
-            <w:proofErr w:type="spellStart"/>
             <w:r>
               <w:rPr>
                 <w:rFonts w:ascii="Times New Roman" w:hAnsi="Times New Roman" w:cs="Times New Roman"/>
@@ -127,17 +106,7 @@
                 <w:sz w:val="24"/>
                 <w:szCs w:val="24"/>
               </w:rPr>
-              <w:t>Взам</w:t>
-            </w:r>
-            <w:proofErr w:type="spellEnd"/>
-            <w:r>
-              <w:rPr>
-                <w:rFonts w:ascii="Times New Roman" w:hAnsi="Times New Roman" w:cs="Times New Roman"/>
-                <w:iCs/>
-                <w:sz w:val="24"/>
-                <w:szCs w:val="24"/>
-              </w:rPr>
-              <w:t>. инв. №</w:t>
+              <w:t>Взам. инв. №</w:t>
             </w:r>
           </w:p>
         </w:tc>
@@ -467,25 +436,7 @@
                 <w:sz w:val="24"/>
                 <w:szCs w:val="24"/>
               </w:rPr>
-              <w:t xml:space="preserve">Доцент факультета компьютерных наук </w:t>
-            </w:r>
-            <w:proofErr w:type="spellStart"/>
-            <w:r>
-              <w:rPr>
-                <w:rFonts w:ascii="Times New Roman" w:hAnsi="Times New Roman" w:cs="Times New Roman"/>
-                <w:sz w:val="24"/>
-                <w:szCs w:val="24"/>
-              </w:rPr>
-              <w:t>базовои</w:t>
-            </w:r>
-            <w:proofErr w:type="spellEnd"/>
-            <w:r>
-              <w:rPr>
-                <w:rFonts w:ascii="Times New Roman" w:hAnsi="Times New Roman" w:cs="Times New Roman"/>
-                <w:sz w:val="24"/>
-                <w:szCs w:val="24"/>
-              </w:rPr>
-              <w:t xml:space="preserve">̆ кафедры «Системное программирование» НИУ ВШЭ, канд. физ.-мат. наук </w:t>
+              <w:t xml:space="preserve">Доцент факультета компьютерных наук базовой кафедры «Системное программирование» НИУ ВШЭ, канд. физ.-мат. наук </w:t>
             </w:r>
           </w:p>
           <w:p>
@@ -514,18 +465,8 @@
                 <w:sz w:val="24"/>
                 <w:szCs w:val="24"/>
               </w:rPr>
-              <w:t xml:space="preserve">Д.Ю. </w:t>
+              <w:t>Д.Ю. Турдаков</w:t>
             </w:r>
-            <w:proofErr w:type="spellStart"/>
-            <w:r>
-              <w:rPr>
-                <w:rFonts w:ascii="Times New Roman" w:hAnsi="Times New Roman" w:cs="Times New Roman"/>
-                <w:sz w:val="24"/>
-                <w:szCs w:val="24"/>
-              </w:rPr>
-              <w:t>Турдаков</w:t>
-            </w:r>
-            <w:proofErr w:type="spellEnd"/>
           </w:p>
           <w:p>
             <w:pPr>
@@ -752,18 +693,8 @@
                 <w:sz w:val="24"/>
                 <w:szCs w:val="24"/>
               </w:rPr>
-              <w:t xml:space="preserve">_____________________ </w:t>
+              <w:t>_____________________ В.В.Шилов</w:t>
             </w:r>
-            <w:proofErr w:type="spellStart"/>
-            <w:r>
-              <w:rPr>
-                <w:rFonts w:ascii="Times New Roman" w:hAnsi="Times New Roman" w:cs="Times New Roman"/>
-                <w:sz w:val="24"/>
-                <w:szCs w:val="24"/>
-              </w:rPr>
-              <w:t>В.В.Шилов</w:t>
-            </w:r>
-            <w:proofErr w:type="spellEnd"/>
           </w:p>
           <w:p>
             <w:pPr>
@@ -1192,7 +1123,6 @@
         </w:rPr>
         <w:t>/</w:t>
       </w:r>
-      <w:proofErr w:type="spellStart"/>
       <w:r>
         <w:rPr>
           <w:rFonts w:ascii="Times New Roman" w:hAnsi="Times New Roman" w:cs="Times New Roman"/>
@@ -1207,16 +1137,7 @@
           <w:sz w:val="24"/>
           <w:szCs w:val="24"/>
         </w:rPr>
-        <w:t>Репина</w:t>
-      </w:r>
-      <w:proofErr w:type="spellEnd"/>
-      <w:r>
-        <w:rPr>
-          <w:rFonts w:ascii="Times New Roman" w:hAnsi="Times New Roman" w:cs="Times New Roman"/>
-          <w:sz w:val="24"/>
-          <w:szCs w:val="24"/>
-        </w:rPr>
-        <w:t>/</w:t>
+        <w:t>Репина/</w:t>
       </w:r>
     </w:p>
     <w:p>
@@ -1397,27 +1318,7 @@
                 <w:sz w:val="24"/>
                 <w:szCs w:val="24"/>
               </w:rPr>
-              <w:t xml:space="preserve">Инв. № </w:t>
-            </w:r>
-            <w:proofErr w:type="spellStart"/>
-            <w:r>
-              <w:rPr>
-                <w:rFonts w:ascii="Times New Roman" w:hAnsi="Times New Roman" w:cs="Times New Roman"/>
-                <w:iCs/>
-                <w:sz w:val="24"/>
-                <w:szCs w:val="24"/>
-              </w:rPr>
-              <w:t>дубл</w:t>
-            </w:r>
-            <w:proofErr w:type="spellEnd"/>
-            <w:r>
-              <w:rPr>
-                <w:rFonts w:ascii="Times New Roman" w:hAnsi="Times New Roman" w:cs="Times New Roman"/>
-                <w:iCs/>
-                <w:sz w:val="24"/>
-                <w:szCs w:val="24"/>
-              </w:rPr>
-              <w:t>.</w:t>
+              <w:t>Инв. № дубл.</w:t>
             </w:r>
           </w:p>
         </w:tc>
@@ -1445,7 +1346,6 @@
               <w:ind w:left="113" w:right="113"/>
               <w:jc w:val="center"/>
             </w:pPr>
-            <w:proofErr w:type="spellStart"/>
             <w:r>
               <w:rPr>
                 <w:rFonts w:ascii="Times New Roman" w:hAnsi="Times New Roman" w:cs="Times New Roman"/>
@@ -1453,17 +1353,7 @@
                 <w:sz w:val="24"/>
                 <w:szCs w:val="24"/>
               </w:rPr>
-              <w:t>Взам</w:t>
-            </w:r>
-            <w:proofErr w:type="spellEnd"/>
-            <w:r>
-              <w:rPr>
-                <w:rFonts w:ascii="Times New Roman" w:hAnsi="Times New Roman" w:cs="Times New Roman"/>
-                <w:iCs/>
-                <w:sz w:val="24"/>
-                <w:szCs w:val="24"/>
-              </w:rPr>
-              <w:t>. инв. №</w:t>
+              <w:t>Взам. инв. №</w:t>
             </w:r>
           </w:p>
         </w:tc>
@@ -2293,9 +2183,9 @@
         <w:t>2017</w:t>
       </w:r>
     </w:p>
-    <w:bookmarkStart w:id="0" w:name="_Toc450849417" w:displacedByCustomXml="next"/>
+    <w:bookmarkStart w:id="0" w:name="_Toc419228596" w:displacedByCustomXml="next"/>
     <w:bookmarkStart w:id="1" w:name="_Toc439775055" w:displacedByCustomXml="next"/>
-    <w:bookmarkStart w:id="2" w:name="_Toc419228596" w:displacedByCustomXml="next"/>
+    <w:bookmarkStart w:id="2" w:name="_Toc450849417" w:displacedByCustomXml="next"/>
     <w:sdt>
       <w:sdtPr>
         <w:rPr>
@@ -2312,8 +2202,9 @@
           <w:docPartUnique/>
         </w:docPartObj>
       </w:sdtPr>
+      <w:sdtEndPr/>
       <w:sdtContent>
-        <w:bookmarkEnd w:id="2" w:displacedByCustomXml="next"/>
+        <w:bookmarkEnd w:id="0" w:displacedByCustomXml="next"/>
         <w:sdt>
           <w:sdtPr>
             <w:rPr>
@@ -2330,6 +2221,7 @@
               <w:docPartUnique/>
             </w:docPartObj>
           </w:sdtPr>
+          <w:sdtEndPr/>
           <w:sdtContent>
             <w:p>
               <w:pPr>
@@ -2346,8 +2238,8 @@
                 </w:rPr>
                 <w:t>Содержание</w:t>
               </w:r>
+              <w:bookmarkEnd w:id="2"/>
               <w:bookmarkEnd w:id="1"/>
-              <w:bookmarkEnd w:id="0"/>
             </w:p>
             <w:p>
               <w:pPr>
@@ -2917,8 +2809,6 @@
           <w:lang w:eastAsia="ru-RU"/>
         </w:rPr>
       </w:pPr>
-      <w:bookmarkStart w:id="3" w:name="_GoBack"/>
-      <w:bookmarkEnd w:id="3"/>
     </w:p>
     <w:p>
       <w:pPr>
@@ -2979,16 +2869,16 @@
         <w:spacing w:before="0"/>
         <w:jc w:val="center"/>
       </w:pPr>
-      <w:bookmarkStart w:id="4" w:name="_Toc419228597"/>
-      <w:bookmarkStart w:id="5" w:name="_Toc439775056"/>
-      <w:bookmarkStart w:id="6" w:name="_Toc450849418"/>
+      <w:bookmarkStart w:id="3" w:name="_Toc419228597"/>
+      <w:bookmarkStart w:id="4" w:name="_Toc439775056"/>
+      <w:bookmarkStart w:id="5" w:name="_Toc450849418"/>
       <w:r>
         <w:lastRenderedPageBreak/>
         <w:t>ТЕКСТ ПРОГРАММЫ</w:t>
       </w:r>
+      <w:bookmarkEnd w:id="3"/>
       <w:bookmarkEnd w:id="4"/>
       <w:bookmarkEnd w:id="5"/>
-      <w:bookmarkEnd w:id="6"/>
     </w:p>
     <w:p>
       <w:pPr>
@@ -3021,7 +2911,7 @@
           <w:sz w:val="24"/>
           <w:szCs w:val="24"/>
         </w:rPr>
-        <w:t>18</w:t>
+        <w:t>1</w:t>
       </w:r>
       <w:r>
         <w:rPr>
@@ -3029,6 +2919,14 @@
           <w:sz w:val="24"/>
           <w:szCs w:val="24"/>
         </w:rPr>
+        <w:t>9</w:t>
+      </w:r>
+      <w:r>
+        <w:rPr>
+          <w:rFonts w:ascii="Times New Roman" w:hAnsi="Times New Roman" w:cs="Times New Roman"/>
+          <w:sz w:val="24"/>
+          <w:szCs w:val="24"/>
+        </w:rPr>
         <w:t xml:space="preserve"> основных</w:t>
       </w:r>
       <w:r>
@@ -3045,8 +2943,18 @@
           <w:sz w:val="24"/>
           <w:szCs w:val="24"/>
         </w:rPr>
-        <w:t xml:space="preserve"> и 32</w:t>
+        <w:t xml:space="preserve"> и 3</w:t>
       </w:r>
+      <w:r>
+        <w:rPr>
+          <w:rFonts w:ascii="Times New Roman" w:hAnsi="Times New Roman" w:cs="Times New Roman"/>
+          <w:sz w:val="24"/>
+          <w:szCs w:val="24"/>
+        </w:rPr>
+        <w:t>5</w:t>
+      </w:r>
+      <w:bookmarkStart w:id="6" w:name="_GoBack"/>
+      <w:bookmarkEnd w:id="6"/>
       <w:r>
         <w:rPr>
           <w:rFonts w:ascii="Times New Roman" w:hAnsi="Times New Roman" w:cs="Times New Roman"/>
@@ -3814,7 +3722,6 @@
                 <w:szCs w:val="24"/>
               </w:rPr>
             </w:pPr>
-            <w:proofErr w:type="spellStart"/>
             <w:r>
               <w:rPr>
                 <w:rFonts w:ascii="Times New Roman" w:hAnsi="Times New Roman" w:cs="Times New Roman"/>
@@ -3824,7 +3731,6 @@
               </w:rPr>
               <w:t>сопроводительн</w:t>
             </w:r>
-            <w:proofErr w:type="spellEnd"/>
           </w:p>
           <w:p>
             <w:pPr>
@@ -3999,7 +3905,6 @@
                 <w:szCs w:val="24"/>
               </w:rPr>
             </w:pPr>
-            <w:proofErr w:type="spellStart"/>
             <w:r>
               <w:rPr>
                 <w:rFonts w:ascii="Times New Roman" w:hAnsi="Times New Roman" w:cs="Times New Roman"/>
@@ -4009,7 +3914,6 @@
               </w:rPr>
               <w:t>измененн</w:t>
             </w:r>
-            <w:proofErr w:type="spellEnd"/>
           </w:p>
           <w:p>
             <w:pPr>
@@ -4025,7 +3929,6 @@
                 <w:szCs w:val="24"/>
               </w:rPr>
             </w:pPr>
-            <w:proofErr w:type="spellStart"/>
             <w:r>
               <w:rPr>
                 <w:rFonts w:ascii="Times New Roman" w:hAnsi="Times New Roman" w:cs="Times New Roman"/>
@@ -4035,7 +3938,6 @@
               </w:rPr>
               <w:t>ых</w:t>
             </w:r>
-            <w:proofErr w:type="spellEnd"/>
           </w:p>
         </w:tc>
         <w:tc>
@@ -4062,7 +3964,6 @@
                 <w:szCs w:val="24"/>
               </w:rPr>
             </w:pPr>
-            <w:proofErr w:type="spellStart"/>
             <w:r>
               <w:rPr>
                 <w:rFonts w:ascii="Times New Roman" w:hAnsi="Times New Roman" w:cs="Times New Roman"/>
@@ -4071,7 +3972,6 @@
               </w:rPr>
               <w:t>замененны</w:t>
             </w:r>
-            <w:proofErr w:type="spellEnd"/>
           </w:p>
           <w:p>
             <w:pPr>
@@ -4156,7 +4056,6 @@
                 <w:szCs w:val="24"/>
               </w:rPr>
             </w:pPr>
-            <w:proofErr w:type="spellStart"/>
             <w:r>
               <w:rPr>
                 <w:rFonts w:ascii="Times New Roman" w:hAnsi="Times New Roman" w:cs="Times New Roman"/>
@@ -4166,7 +4065,6 @@
               </w:rPr>
               <w:t>аннулиро</w:t>
             </w:r>
-            <w:proofErr w:type="spellEnd"/>
           </w:p>
           <w:p>
             <w:pPr>
@@ -14412,7 +14310,7 @@
           <w:rPr>
             <w:noProof/>
           </w:rPr>
-          <w:t>2</w:t>
+          <w:t>3</w:t>
         </w:r>
         <w:r>
           <w:fldChar w:fldCharType="end"/>
@@ -15757,7 +15655,7 @@
 </file>
 
 <file path=customXml/itemProps1.xml><?xml version="1.0" encoding="utf-8"?>
-<ds:datastoreItem xmlns:ds="http://schemas.openxmlformats.org/officeDocument/2006/customXml" ds:itemID="{DA9B6A42-9C8C-9B44-8EE0-FA101A643A0B}">
+<ds:datastoreItem xmlns:ds="http://schemas.openxmlformats.org/officeDocument/2006/customXml" ds:itemID="{E860DC29-999F-0E40-8065-8B5DFD0C6DFA}">
   <ds:schemaRefs>
     <ds:schemaRef ds:uri="http://schemas.openxmlformats.org/officeDocument/2006/bibliography"/>
   </ds:schemaRefs>
